--- a/documentos/relatorio.docx
+++ b/documentos/relatorio.docx
@@ -3,33 +3,105 @@
 <w:document xmlns:wpc="http://schemas.microsoft.com/office/word/2010/wordprocessingCanvas" xmlns:mc="http://schemas.openxmlformats.org/markup-compatibility/2006" xmlns:o="urn:schemas-microsoft-com:office:office" xmlns:r="http://schemas.openxmlformats.org/officeDocument/2006/relationships" xmlns:m="http://schemas.openxmlformats.org/officeDocument/2006/math" xmlns:v="urn:schemas-microsoft-com:vml" xmlns:wp14="http://schemas.microsoft.com/office/word/2010/wordprocessingDrawing" xmlns:wp="http://schemas.openxmlformats.org/drawingml/2006/wordprocessingDrawing" xmlns:w10="urn:schemas-microsoft-com:office:word" xmlns:w="http://schemas.openxmlformats.org/wordprocessingml/2006/main" xmlns:w14="http://schemas.microsoft.com/office/word/2010/wordml" xmlns:wpg="http://schemas.microsoft.com/office/word/2010/wordprocessingGroup" xmlns:wpi="http://schemas.microsoft.com/office/word/2010/wordprocessingInk" xmlns:wne="http://schemas.microsoft.com/office/word/2006/wordml" xmlns:wps="http://schemas.microsoft.com/office/word/2010/wordprocessingShape" mc:Ignorable="w14 wp14">
   <w:body>
     <w:p>
+      <w:pPr>
+        <w:pStyle w:val="Ttulo1"/>
+      </w:pPr>
+      <w:r>
+        <w:t>Aula 14/05/14</w:t>
+      </w:r>
+    </w:p>
+    <w:p>
+      <w:pPr>
+        <w:pStyle w:val="Ttulo2"/>
+      </w:pPr>
+      <w:r>
+        <w:t>Apresentação</w:t>
+      </w:r>
+    </w:p>
+    <w:p>
+      <w:r>
+        <w:t xml:space="preserve">Projeto Educa Bingo apresentado para a </w:t>
+      </w:r>
+      <w:proofErr w:type="gramStart"/>
+      <w:r>
+        <w:t>prof.</w:t>
+      </w:r>
+      <w:proofErr w:type="gramEnd"/>
+      <w:r>
+        <w:t xml:space="preserve">  Aline e o coordenador Guilherme.  </w:t>
+      </w:r>
+    </w:p>
+    <w:p>
+      <w:pPr>
+        <w:pStyle w:val="Ttulo1"/>
+      </w:pPr>
+    </w:p>
+    <w:p>
+      <w:pPr>
+        <w:pStyle w:val="Ttulo1"/>
+      </w:pPr>
       <w:r>
         <w:t>Aula 28/05/14</w:t>
       </w:r>
     </w:p>
     <w:p>
       <w:pPr>
-        <w:rPr>
-          <w:sz w:val="28"/>
-          <w:szCs w:val="28"/>
-        </w:rPr>
+        <w:pStyle w:val="Ttulo2"/>
       </w:pPr>
       <w:r>
-        <w:rPr>
-          <w:sz w:val="28"/>
-          <w:szCs w:val="28"/>
-        </w:rPr>
         <w:t>Início 3ª iteração</w:t>
       </w:r>
     </w:p>
     <w:p>
       <w:r>
-        <w:t>Mudança de PHP sockets para web sockets para realizar a hospedagem do Bingo. Definido testes com modo individual de jogo. Marcação de imagens com clique utilizando JQuery.</w:t>
-      </w:r>
+        <w:t xml:space="preserve">Mudança de PHP sockets para web sockets para realizar a hospedagem do Bingo. Definido testes com modo individual de jogo. Marcação de imagens com clique utilizando </w:t>
+      </w:r>
+      <w:proofErr w:type="gramStart"/>
+      <w:r>
+        <w:t>JQuery</w:t>
+      </w:r>
+      <w:proofErr w:type="gramEnd"/>
+      <w:r>
+        <w:t xml:space="preserve">.  </w:t>
+      </w:r>
+    </w:p>
+    <w:p>
+      <w:pPr>
+        <w:pStyle w:val="Ttulo1"/>
+      </w:pPr>
+    </w:p>
+    <w:p>
+      <w:pPr>
+        <w:pStyle w:val="Ttulo1"/>
+      </w:pPr>
       <w:bookmarkStart w:id="0" w:name="_GoBack"/>
       <w:bookmarkEnd w:id="0"/>
       <w:r>
-        <w:t xml:space="preserve">   </w:t>
+        <w:t>Aula 04/06/14</w:t>
+      </w:r>
+      <w:r>
+        <w:tab/>
+      </w:r>
+    </w:p>
+    <w:p>
+      <w:r>
+        <w:t xml:space="preserve">Revisar código, ajustar sorteio, realizar validação por sessão, realizar validação se imagem existe na cartela e nova versão hospedada no </w:t>
+      </w:r>
+      <w:proofErr w:type="gramStart"/>
+      <w:r>
+        <w:t>GitHub</w:t>
+      </w:r>
+      <w:proofErr w:type="gramEnd"/>
+      <w:r>
+        <w:t>. Criar arquivo de problemas e resoluções futuras</w:t>
+      </w:r>
+    </w:p>
+    <w:p>
+      <w:r>
+        <w:t xml:space="preserve">  </w:t>
+      </w:r>
+      <w:r>
+        <w:t xml:space="preserve"> </w:t>
       </w:r>
     </w:p>
     <w:sectPr>
@@ -202,6 +274,53 @@
     <w:name w:val="Normal"/>
     <w:qFormat/>
   </w:style>
+  <w:style w:type="paragraph" w:styleId="Ttulo1">
+    <w:name w:val="heading 1"/>
+    <w:basedOn w:val="Normal"/>
+    <w:next w:val="Normal"/>
+    <w:link w:val="Ttulo1Char"/>
+    <w:uiPriority w:val="9"/>
+    <w:qFormat/>
+    <w:rsid w:val="004552E0"/>
+    <w:pPr>
+      <w:keepNext/>
+      <w:keepLines/>
+      <w:spacing w:before="480" w:after="0"/>
+      <w:outlineLvl w:val="0"/>
+    </w:pPr>
+    <w:rPr>
+      <w:rFonts w:asciiTheme="majorHAnsi" w:eastAsiaTheme="majorEastAsia" w:hAnsiTheme="majorHAnsi" w:cstheme="majorBidi"/>
+      <w:b/>
+      <w:bCs/>
+      <w:color w:val="365F91" w:themeColor="accent1" w:themeShade="BF"/>
+      <w:sz w:val="28"/>
+      <w:szCs w:val="28"/>
+    </w:rPr>
+  </w:style>
+  <w:style w:type="paragraph" w:styleId="Ttulo2">
+    <w:name w:val="heading 2"/>
+    <w:basedOn w:val="Normal"/>
+    <w:next w:val="Normal"/>
+    <w:link w:val="Ttulo2Char"/>
+    <w:uiPriority w:val="9"/>
+    <w:unhideWhenUsed/>
+    <w:qFormat/>
+    <w:rsid w:val="004552E0"/>
+    <w:pPr>
+      <w:keepNext/>
+      <w:keepLines/>
+      <w:spacing w:before="200" w:after="0"/>
+      <w:outlineLvl w:val="1"/>
+    </w:pPr>
+    <w:rPr>
+      <w:rFonts w:asciiTheme="majorHAnsi" w:eastAsiaTheme="majorEastAsia" w:hAnsiTheme="majorHAnsi" w:cstheme="majorBidi"/>
+      <w:b/>
+      <w:bCs/>
+      <w:color w:val="4F81BD" w:themeColor="accent1"/>
+      <w:sz w:val="26"/>
+      <w:szCs w:val="26"/>
+    </w:rPr>
+  </w:style>
   <w:style w:type="character" w:default="1" w:styleId="Fontepargpadro">
     <w:name w:val="Default Paragraph Font"/>
     <w:uiPriority w:val="1"/>
@@ -228,6 +347,47 @@
     <w:uiPriority w:val="99"/>
     <w:semiHidden/>
     <w:unhideWhenUsed/>
+  </w:style>
+  <w:style w:type="character" w:customStyle="1" w:styleId="Ttulo2Char">
+    <w:name w:val="Título 2 Char"/>
+    <w:basedOn w:val="Fontepargpadro"/>
+    <w:link w:val="Ttulo2"/>
+    <w:uiPriority w:val="9"/>
+    <w:rsid w:val="004552E0"/>
+    <w:rPr>
+      <w:rFonts w:asciiTheme="majorHAnsi" w:eastAsiaTheme="majorEastAsia" w:hAnsiTheme="majorHAnsi" w:cstheme="majorBidi"/>
+      <w:b/>
+      <w:bCs/>
+      <w:color w:val="4F81BD" w:themeColor="accent1"/>
+      <w:sz w:val="26"/>
+      <w:szCs w:val="26"/>
+    </w:rPr>
+  </w:style>
+  <w:style w:type="character" w:customStyle="1" w:styleId="Ttulo1Char">
+    <w:name w:val="Título 1 Char"/>
+    <w:basedOn w:val="Fontepargpadro"/>
+    <w:link w:val="Ttulo1"/>
+    <w:uiPriority w:val="9"/>
+    <w:rsid w:val="004552E0"/>
+    <w:rPr>
+      <w:rFonts w:asciiTheme="majorHAnsi" w:eastAsiaTheme="majorEastAsia" w:hAnsiTheme="majorHAnsi" w:cstheme="majorBidi"/>
+      <w:b/>
+      <w:bCs/>
+      <w:color w:val="365F91" w:themeColor="accent1" w:themeShade="BF"/>
+      <w:sz w:val="28"/>
+      <w:szCs w:val="28"/>
+    </w:rPr>
+  </w:style>
+  <w:style w:type="paragraph" w:styleId="PargrafodaLista">
+    <w:name w:val="List Paragraph"/>
+    <w:basedOn w:val="Normal"/>
+    <w:uiPriority w:val="34"/>
+    <w:qFormat/>
+    <w:rsid w:val="004552E0"/>
+    <w:pPr>
+      <w:ind w:left="720"/>
+      <w:contextualSpacing/>
+    </w:pPr>
   </w:style>
 </w:styles>
 </file>
@@ -392,6 +552,53 @@
     <w:name w:val="Normal"/>
     <w:qFormat/>
   </w:style>
+  <w:style w:type="paragraph" w:styleId="Ttulo1">
+    <w:name w:val="heading 1"/>
+    <w:basedOn w:val="Normal"/>
+    <w:next w:val="Normal"/>
+    <w:link w:val="Ttulo1Char"/>
+    <w:uiPriority w:val="9"/>
+    <w:qFormat/>
+    <w:rsid w:val="004552E0"/>
+    <w:pPr>
+      <w:keepNext/>
+      <w:keepLines/>
+      <w:spacing w:before="480" w:after="0"/>
+      <w:outlineLvl w:val="0"/>
+    </w:pPr>
+    <w:rPr>
+      <w:rFonts w:asciiTheme="majorHAnsi" w:eastAsiaTheme="majorEastAsia" w:hAnsiTheme="majorHAnsi" w:cstheme="majorBidi"/>
+      <w:b/>
+      <w:bCs/>
+      <w:color w:val="365F91" w:themeColor="accent1" w:themeShade="BF"/>
+      <w:sz w:val="28"/>
+      <w:szCs w:val="28"/>
+    </w:rPr>
+  </w:style>
+  <w:style w:type="paragraph" w:styleId="Ttulo2">
+    <w:name w:val="heading 2"/>
+    <w:basedOn w:val="Normal"/>
+    <w:next w:val="Normal"/>
+    <w:link w:val="Ttulo2Char"/>
+    <w:uiPriority w:val="9"/>
+    <w:unhideWhenUsed/>
+    <w:qFormat/>
+    <w:rsid w:val="004552E0"/>
+    <w:pPr>
+      <w:keepNext/>
+      <w:keepLines/>
+      <w:spacing w:before="200" w:after="0"/>
+      <w:outlineLvl w:val="1"/>
+    </w:pPr>
+    <w:rPr>
+      <w:rFonts w:asciiTheme="majorHAnsi" w:eastAsiaTheme="majorEastAsia" w:hAnsiTheme="majorHAnsi" w:cstheme="majorBidi"/>
+      <w:b/>
+      <w:bCs/>
+      <w:color w:val="4F81BD" w:themeColor="accent1"/>
+      <w:sz w:val="26"/>
+      <w:szCs w:val="26"/>
+    </w:rPr>
+  </w:style>
   <w:style w:type="character" w:default="1" w:styleId="Fontepargpadro">
     <w:name w:val="Default Paragraph Font"/>
     <w:uiPriority w:val="1"/>
@@ -418,6 +625,47 @@
     <w:uiPriority w:val="99"/>
     <w:semiHidden/>
     <w:unhideWhenUsed/>
+  </w:style>
+  <w:style w:type="character" w:customStyle="1" w:styleId="Ttulo2Char">
+    <w:name w:val="Título 2 Char"/>
+    <w:basedOn w:val="Fontepargpadro"/>
+    <w:link w:val="Ttulo2"/>
+    <w:uiPriority w:val="9"/>
+    <w:rsid w:val="004552E0"/>
+    <w:rPr>
+      <w:rFonts w:asciiTheme="majorHAnsi" w:eastAsiaTheme="majorEastAsia" w:hAnsiTheme="majorHAnsi" w:cstheme="majorBidi"/>
+      <w:b/>
+      <w:bCs/>
+      <w:color w:val="4F81BD" w:themeColor="accent1"/>
+      <w:sz w:val="26"/>
+      <w:szCs w:val="26"/>
+    </w:rPr>
+  </w:style>
+  <w:style w:type="character" w:customStyle="1" w:styleId="Ttulo1Char">
+    <w:name w:val="Título 1 Char"/>
+    <w:basedOn w:val="Fontepargpadro"/>
+    <w:link w:val="Ttulo1"/>
+    <w:uiPriority w:val="9"/>
+    <w:rsid w:val="004552E0"/>
+    <w:rPr>
+      <w:rFonts w:asciiTheme="majorHAnsi" w:eastAsiaTheme="majorEastAsia" w:hAnsiTheme="majorHAnsi" w:cstheme="majorBidi"/>
+      <w:b/>
+      <w:bCs/>
+      <w:color w:val="365F91" w:themeColor="accent1" w:themeShade="BF"/>
+      <w:sz w:val="28"/>
+      <w:szCs w:val="28"/>
+    </w:rPr>
+  </w:style>
+  <w:style w:type="paragraph" w:styleId="PargrafodaLista">
+    <w:name w:val="List Paragraph"/>
+    <w:basedOn w:val="Normal"/>
+    <w:uiPriority w:val="34"/>
+    <w:qFormat/>
+    <w:rsid w:val="004552E0"/>
+    <w:pPr>
+      <w:ind w:left="720"/>
+      <w:contextualSpacing/>
+    </w:pPr>
   </w:style>
 </w:styles>
 </file>
